--- a/trunk/documentos/avances/Avance nico ene-mar 2011.docx
+++ b/trunk/documentos/avances/Avance nico ene-mar 2011.docx
@@ -144,19 +144,12 @@
       <w:r>
         <w:t>Estudiante</w:t>
       </w:r>
-      <w:proofErr w:type="gramStart"/>
-      <w:r>
-        <w:t>:  Ing</w:t>
-      </w:r>
-      <w:proofErr w:type="gramEnd"/>
-      <w:r>
-        <w:t xml:space="preserve">. Nicolás Veloz </w:t>
-      </w:r>
-      <w:proofErr w:type="spellStart"/>
-      <w:r>
-        <w:t>Savino</w:t>
-      </w:r>
-      <w:proofErr w:type="spellEnd"/>
+      <w:r>
+        <w:t>: Ing</w:t>
+      </w:r>
+      <w:r>
+        <w:t>. Nicolás Veloz Savino</w:t>
+      </w:r>
     </w:p>
     <w:p>
       <w:r>
@@ -170,23 +163,7 @@
     </w:p>
     <w:p>
       <w:r>
-        <w:t xml:space="preserve">En el presente trabajo se expondrán los avances obtenidos en el proyecto: Control de vibraciones mecánicas en un sistema </w:t>
-      </w:r>
-      <w:proofErr w:type="spellStart"/>
-      <w:r>
-        <w:t>interferométrico</w:t>
-      </w:r>
-      <w:proofErr w:type="spellEnd"/>
-      <w:r>
-        <w:t xml:space="preserve">. El objetivo principal de este proyecto es mejorar el contraste entre las franjas claras y oscuras de los </w:t>
-      </w:r>
-      <w:proofErr w:type="spellStart"/>
-      <w:r>
-        <w:t>interferogramas</w:t>
-      </w:r>
-      <w:proofErr w:type="spellEnd"/>
-      <w:r>
-        <w:t xml:space="preserve"> a través de la reducción del  efecto producido por las vibraciones mecánicas en el sistema. </w:t>
+        <w:t xml:space="preserve">En el presente trabajo se expondrán los avances obtenidos en el proyecto: Control de vibraciones mecánicas en un sistema interferométrico. El objetivo principal de este proyecto es mejorar el contraste entre las franjas claras y oscuras de los interferogramas a través de la reducción del  efecto producido por las vibraciones mecánicas en el sistema. </w:t>
       </w:r>
     </w:p>
     <w:tbl>
@@ -3056,35 +3033,55 @@
         <w:t xml:space="preserve"> debido a la velocidad que ofrece comparado con Windows</w:t>
       </w:r>
       <w:r>
-        <w:t xml:space="preserve">. Según la documentación de la cámara, ésta es compatible con cualquier sistema operativo siempre y cuando tenga capacidad de manejar el protocolo </w:t>
-      </w:r>
-      <w:proofErr w:type="spellStart"/>
+        <w:t>. Según la documentación de la cámara, ésta es compatible con cualquier sistema operativo siempre y cuando tenga capacidad de manejar el protocolo FireWire sobre USB</w:t>
+      </w:r>
+      <w:r>
+        <w:t xml:space="preserve"> (USB2 IIDC v1.31)</w:t>
+      </w:r>
+      <w:r>
+        <w:fldChar w:fldCharType="begin"/>
+      </w:r>
+      <w:r>
+        <w:instrText xml:space="preserve"> ADDIN EN.CITE &lt;EndNote&gt;&lt;Cite&gt;&lt;Author&gt;PixeLINK&lt;/Author&gt;&lt;Year&gt;2011&lt;/Year&gt;&lt;RecNum&gt;26&lt;/RecNum&gt;&lt;DisplayText&gt;[1]&lt;/DisplayText&gt;&lt;record&gt;&lt;rec-number&gt;26&lt;/rec-number&gt;&lt;foreign-keys&gt;&lt;key app="EN" db-id="0ffrw0ef80w99be5pxfpfrpvrx0pptxtadwp"&gt;26&lt;/key&gt;&lt;/foreign-keys&gt;&lt;ref-type name="Web Page"&gt;12&lt;/ref-type&gt;&lt;contributors&gt;&lt;authors&gt;&lt;author&gt;PixeLINK&lt;/author&gt;&lt;/authors&gt;&lt;/contributors&gt;&lt;titles&gt;&lt;title&gt;Machine Vision Camera, Industrial Camera, Microscope Camera from PixeLINK&lt;/title&gt;&lt;/titles&gt;&lt;volume&gt;2011&lt;/volume&gt;&lt;number&gt;Febrero&lt;/number&gt;&lt;dates&gt;&lt;year&gt;2011&lt;/year&gt;&lt;/dates&gt;&lt;urls&gt;&lt;/urls&gt;&lt;/record&gt;&lt;/Cite&gt;&lt;/EndNote&gt;</w:instrText>
+      </w:r>
+      <w:r>
+        <w:fldChar w:fldCharType="separate"/>
+      </w:r>
+      <w:r>
+        <w:rPr>
+          <w:noProof/>
+        </w:rPr>
+        <w:t>[</w:t>
+      </w:r>
+      <w:hyperlink w:anchor="_ENREF_1" w:tooltip="PixeLINK, 2011 #26" w:history="1">
+        <w:r>
+          <w:rPr>
+            <w:noProof/>
+          </w:rPr>
+          <w:t>1</w:t>
+        </w:r>
+      </w:hyperlink>
+      <w:r>
+        <w:rPr>
+          <w:noProof/>
+        </w:rPr>
+        <w:t>]</w:t>
+      </w:r>
+      <w:r>
+        <w:fldChar w:fldCharType="end"/>
+      </w:r>
+      <w:r>
+        <w:t>, incluso mencionan que es posible utilizarla en Linux, sin embargo, e</w:t>
+      </w:r>
+      <w:r>
+        <w:t>s necesario recompilar todo el k</w:t>
+      </w:r>
+      <w:r>
+        <w:t xml:space="preserve">ernel de Linux para incluir la librería que controla el </w:t>
+      </w:r>
       <w:r>
         <w:t>FireWire</w:t>
       </w:r>
-      <w:proofErr w:type="spellEnd"/>
-      <w:r>
-        <w:t xml:space="preserve"> sobre USB</w:t>
-      </w:r>
-      <w:r>
-        <w:t xml:space="preserve"> (USB2 IIDC v1.31)</w:t>
-      </w:r>
-      <w:r>
-        <w:t xml:space="preserve">, incluso mencionan que es posible utilizarla en Linux, sin embargo, es necesario recompilar todo el </w:t>
-      </w:r>
-      <w:proofErr w:type="spellStart"/>
-      <w:r>
-        <w:t>Kernel</w:t>
-      </w:r>
-      <w:proofErr w:type="spellEnd"/>
-      <w:r>
-        <w:t xml:space="preserve"> de Linux para incluir la librería que controla el </w:t>
-      </w:r>
-      <w:proofErr w:type="spellStart"/>
-      <w:r>
-        <w:t>Firewire</w:t>
-      </w:r>
-      <w:proofErr w:type="spellEnd"/>
       <w:r>
         <w:t xml:space="preserve"> sobre USB, se </w:t>
       </w:r>
@@ -3092,45 +3089,16 @@
         <w:t>intentó</w:t>
       </w:r>
       <w:r>
-        <w:t xml:space="preserve"> resolver el problema sin tener que recompilar todo el </w:t>
-      </w:r>
-      <w:proofErr w:type="spellStart"/>
-      <w:r>
-        <w:t>kernel</w:t>
-      </w:r>
-      <w:proofErr w:type="spellEnd"/>
-      <w:r>
-        <w:t xml:space="preserve">, sin embargo no se </w:t>
+        <w:t xml:space="preserve"> resolver el problema sin tener que recompilar todo el kernel, sin embargo no se </w:t>
       </w:r>
       <w:r>
         <w:t>logró cargar el módulo</w:t>
       </w:r>
       <w:r>
-        <w:t xml:space="preserve">, por otra parte esta la posibilidad de utilizar la cámara bajo </w:t>
-      </w:r>
-      <w:proofErr w:type="spellStart"/>
-      <w:r>
-        <w:t>LabView</w:t>
-      </w:r>
-      <w:proofErr w:type="spellEnd"/>
-      <w:r>
-        <w:t xml:space="preserve"> ya que la empresa fabricante proporciona un SDK para controlar la cámara desde este programa. Es por esto que se gestionó la instalación de </w:t>
-      </w:r>
-      <w:proofErr w:type="spellStart"/>
-      <w:r>
-        <w:t>LabView</w:t>
-      </w:r>
-      <w:proofErr w:type="spellEnd"/>
-      <w:r>
-        <w:t xml:space="preserve"> 2010 de 64 bits, luego de instalar el Windows 7 de 64 bits para maximizar la utilización del hardware de la computadora. Al final del trimestre se logró la instalación del </w:t>
-      </w:r>
-      <w:proofErr w:type="spellStart"/>
-      <w:r>
-        <w:t>LabView</w:t>
-      </w:r>
-      <w:proofErr w:type="spellEnd"/>
-      <w:r>
-        <w:t xml:space="preserve"> 2010 de 64 bits</w:t>
+        <w:t xml:space="preserve"> satisfactoriamente</w:t>
+      </w:r>
+      <w:r>
+        <w:t>, por otra parte esta la posibilidad de utilizar la cámara bajo LabView ya que la empresa fabricante proporciona un SDK para controlar la cámara desde este programa. Es por esto que se gestionó la instalación de LabView 2010 de 64 bits, luego de instalar el Windows 7 de 64 bits para maximizar la utilización del hardware de la computadora. Al final del trimestre se logró la instalación del LabView 2010 de 64 bits</w:t>
       </w:r>
       <w:r>
         <w:t>.</w:t>
@@ -3155,13 +3123,11 @@
       <w:r>
         <w:t xml:space="preserve">Se rediseñó el funcionamiento de la clase que simula la </w:t>
       </w:r>
-      <w:proofErr w:type="spellStart"/>
-      <w:r>
-        <w:t>samara</w:t>
-      </w:r>
-      <w:proofErr w:type="spellEnd"/>
-      <w:r>
-        <w:t xml:space="preserve"> para incluir las siguientes funcionalidades:</w:t>
+      <w:r>
+        <w:t>cá</w:t>
+      </w:r>
+      <w:r>
+        <w:t>mara para incluir las siguientes funcionalidades:</w:t>
       </w:r>
     </w:p>
     <w:p>
@@ -3173,31 +3139,7 @@
         </w:numPr>
       </w:pPr>
       <w:r>
-        <w:t>El tipo de transporte de la cámara: el simulador ahora tiene la capacidad de seleccionar si la cámara trabaja de forma interlineada, full-</w:t>
-      </w:r>
-      <w:proofErr w:type="spellStart"/>
-      <w:r>
-        <w:t>frame</w:t>
-      </w:r>
-      <w:proofErr w:type="spellEnd"/>
-      <w:r>
-        <w:t xml:space="preserve"> o </w:t>
-      </w:r>
-      <w:proofErr w:type="spellStart"/>
-      <w:r>
-        <w:t>frame</w:t>
-      </w:r>
-      <w:proofErr w:type="spellEnd"/>
-      <w:r>
-        <w:t xml:space="preserve"> </w:t>
-      </w:r>
-      <w:proofErr w:type="spellStart"/>
-      <w:r>
-        <w:t>transfere</w:t>
-      </w:r>
-      <w:proofErr w:type="spellEnd"/>
-      <w:r>
-        <w:t>.</w:t>
+        <w:t>El tipo de transporte de la cámara: el simulador ahora tiene la capacidad de seleccionar si la cámara trabaja de forma interlineada, full-frame o frame transfere.</w:t>
       </w:r>
     </w:p>
     <w:p>
@@ -3208,13 +3150,11 @@
           <w:numId w:val="2"/>
         </w:numPr>
       </w:pPr>
-      <w:proofErr w:type="spellStart"/>
-      <w:r>
-        <w:t>Area</w:t>
-      </w:r>
-      <w:proofErr w:type="spellEnd"/>
-      <w:r>
-        <w:t xml:space="preserve"> de interés: Muchas cámaras CCD tienen la posibilidad de seleccionar un área de interés dentro del cuadro total de la imagen que pueden adquirir, reducir el área de interés resulta en una velocidad mayor de cuadros por segundo que se puede obtener, esta funcionalidad se incorporó al simulador </w:t>
+      <w:r>
+        <w:t>Área</w:t>
+      </w:r>
+      <w:r>
+        <w:t xml:space="preserve"> de interés: Muchas cámaras tienen la posibilidad de seleccionar un área de interés dentro del cuadro total de la imagen que pueden adquirir, reducir el área de interés resulta en una velocidad mayor de cuadros por segundo que se puede obtener, esta funcionalidad se incorporó al simulador </w:t>
       </w:r>
     </w:p>
     <w:p>
@@ -3262,15 +3202,7 @@
         </w:numPr>
       </w:pPr>
       <w:r>
-        <w:t xml:space="preserve">Realizar la implementación del sistema de control en </w:t>
-      </w:r>
-      <w:proofErr w:type="spellStart"/>
-      <w:r>
-        <w:t>LabView</w:t>
-      </w:r>
-      <w:proofErr w:type="spellEnd"/>
-      <w:r>
-        <w:t xml:space="preserve"> y realizar las pruebas con la cámara</w:t>
+        <w:t>Realizar la implementación del sistema de control en LabView y realizar las pruebas con la cámara</w:t>
       </w:r>
     </w:p>
     <w:p>
@@ -3280,6 +3212,9 @@
           <w:ilvl w:val="0"/>
           <w:numId w:val="1"/>
         </w:numPr>
+        <w:rPr>
+          <w:lang w:val="es-ES"/>
+        </w:rPr>
       </w:pPr>
       <w:r>
         <w:t>Realizar una interfaz gráfica para el simulador</w:t>
@@ -3292,17 +3227,80 @@
           <w:lang w:val="en-US"/>
         </w:rPr>
       </w:pPr>
-      <w:proofErr w:type="spellStart"/>
-      <w:r>
+      <w:r>
+        <w:t>Bibliografía</w:t>
+      </w:r>
+    </w:p>
+    <w:p>
+      <w:pPr>
         <w:rPr>
           <w:lang w:val="en-US"/>
         </w:rPr>
-        <w:t>Bibliografía</w:t>
-      </w:r>
-      <w:proofErr w:type="spellEnd"/>
+      </w:pPr>
     </w:p>
     <w:p>
       <w:pPr>
+        <w:spacing w:line="240" w:lineRule="auto"/>
+        <w:ind w:left="720" w:hanging="720"/>
+        <w:rPr>
+          <w:rFonts w:cs="Calibri"/>
+          <w:lang w:val="en-US"/>
+        </w:rPr>
+      </w:pPr>
+      <w:r>
+        <w:rPr>
+          <w:lang w:val="en-US"/>
+        </w:rPr>
+        <w:fldChar w:fldCharType="begin"/>
+      </w:r>
+      <w:r>
+        <w:rPr>
+          <w:lang w:val="en-US"/>
+        </w:rPr>
+        <w:instrText xml:space="preserve"> ADDIN EN.REFLIST </w:instrText>
+      </w:r>
+      <w:r>
+        <w:rPr>
+          <w:lang w:val="en-US"/>
+        </w:rPr>
+        <w:fldChar w:fldCharType="end"/>
+      </w:r>
+      <w:bookmarkStart w:id="0" w:name="_ENREF_1"/>
+      <w:r>
+        <w:rPr>
+          <w:rFonts w:cs="Calibri"/>
+          <w:lang w:val="en-US"/>
+        </w:rPr>
+        <w:t>1.</w:t>
+      </w:r>
+      <w:r>
+        <w:rPr>
+          <w:rFonts w:cs="Calibri"/>
+          <w:lang w:val="en-US"/>
+        </w:rPr>
+        <w:tab/>
+        <w:t xml:space="preserve">PixeLINK. </w:t>
+      </w:r>
+      <w:r>
+        <w:rPr>
+          <w:rFonts w:cs="Calibri"/>
+          <w:i/>
+          <w:lang w:val="en-US"/>
+        </w:rPr>
+        <w:t>Machine Vision Camera, Industrial Camera, Microscope Camera from PixeLINK</w:t>
+      </w:r>
+      <w:r>
+        <w:rPr>
+          <w:rFonts w:cs="Calibri"/>
+          <w:lang w:val="en-US"/>
+        </w:rPr>
+        <w:t>.  2011  [cited 2011 Febrero].</w:t>
+      </w:r>
+      <w:bookmarkEnd w:id="0"/>
+    </w:p>
+    <w:p>
+      <w:pPr>
+        <w:spacing w:line="240" w:lineRule="auto"/>
         <w:rPr>
           <w:lang w:val="en-US"/>
         </w:rPr>
@@ -3314,30 +3312,6 @@
           <w:u w:val="single"/>
         </w:rPr>
       </w:pPr>
-      <w:r>
-        <w:rPr>
-          <w:lang w:val="en-US"/>
-        </w:rPr>
-        <w:fldChar w:fldCharType="begin"/>
-      </w:r>
-      <w:r>
-        <w:rPr>
-          <w:lang w:val="en-US"/>
-        </w:rPr>
-        <w:instrText xml:space="preserve"> ADDIN EN.REFLIST </w:instrText>
-      </w:r>
-      <w:r>
-        <w:rPr>
-          <w:lang w:val="en-US"/>
-        </w:rPr>
-        <w:fldChar w:fldCharType="separate"/>
-      </w:r>
-      <w:r>
-        <w:rPr>
-          <w:lang w:val="en-US"/>
-        </w:rPr>
-        <w:fldChar w:fldCharType="end"/>
-      </w:r>
     </w:p>
     <w:sectPr>
       <w:pgSz w:w="12240" w:h="15840"/>
